--- a/RK 2/ИУ5-62Б Демирев ТМО РК2.docx
+++ b/RK 2/ИУ5-62Б Демирев ТМО РК2.docx
@@ -207,722 +207,813 @@
         </w:rPr>
         <w:t>рубежному контролю №2</w:t>
       </w:r>
+    </w:p>
+    <w:p>
+      <w:pPr>
+        <w:pBdr>
+          <w:top w:val="nil"/>
+          <w:left w:val="nil"/>
+          <w:bottom w:val="nil"/>
+          <w:right w:val="nil"/>
+          <w:between w:val="nil"/>
+        </w:pBdr>
+        <w:spacing w:line="240" w:lineRule="auto"/>
+        <w:jc w:val="center"/>
+        <w:rPr>
+          <w:rFonts w:ascii="Times New Roman" w:eastAsia="Arial" w:hAnsi="Times New Roman" w:cs="Times New Roman"/>
+          <w:b/>
+          <w:color w:val="000000" w:themeColor="text1"/>
+          <w:sz w:val="28"/>
+          <w:szCs w:val="28"/>
+        </w:rPr>
+      </w:pPr>
+      <w:r>
+        <w:rPr>
+          <w:rFonts w:ascii="Times New Roman" w:eastAsia="Arial" w:hAnsi="Times New Roman" w:cs="Times New Roman"/>
+          <w:b/>
+          <w:color w:val="000000" w:themeColor="text1"/>
+          <w:sz w:val="28"/>
+          <w:szCs w:val="28"/>
+        </w:rPr>
+        <w:t>«</w:t>
+      </w:r>
+      <w:r>
+        <w:rPr>
+          <w:rFonts w:ascii="Times New Roman" w:hAnsi="Times New Roman" w:cs="Times New Roman"/>
+          <w:b/>
+          <w:bCs/>
+          <w:color w:val="000000" w:themeColor="text1"/>
+          <w:sz w:val="28"/>
+          <w:szCs w:val="28"/>
+        </w:rPr>
+        <w:t>Методы построения моделей машинного обучения</w:t>
+      </w:r>
+      <w:r>
+        <w:rPr>
+          <w:rFonts w:ascii="Times New Roman" w:hAnsi="Times New Roman" w:cs="Times New Roman"/>
+          <w:b/>
+          <w:bCs/>
+          <w:color w:val="000000" w:themeColor="text1"/>
+          <w:sz w:val="28"/>
+          <w:szCs w:val="28"/>
+        </w:rPr>
+        <w:t>»</w:t>
+      </w:r>
+    </w:p>
+    <w:p>
+      <w:pPr>
+        <w:pBdr>
+          <w:top w:val="nil"/>
+          <w:left w:val="nil"/>
+          <w:bottom w:val="nil"/>
+          <w:right w:val="nil"/>
+          <w:between w:val="nil"/>
+        </w:pBdr>
+        <w:spacing w:line="240" w:lineRule="auto"/>
+        <w:jc w:val="center"/>
+        <w:rPr>
+          <w:rFonts w:ascii="Times New Roman" w:eastAsia="Arial" w:hAnsi="Times New Roman" w:cs="Times New Roman"/>
+          <w:b/>
+          <w:color w:val="000000" w:themeColor="text1"/>
+          <w:sz w:val="28"/>
+          <w:szCs w:val="28"/>
+        </w:rPr>
+      </w:pPr>
+    </w:p>
+    <w:p>
+      <w:pPr>
+        <w:pBdr>
+          <w:top w:val="nil"/>
+          <w:left w:val="nil"/>
+          <w:bottom w:val="nil"/>
+          <w:right w:val="nil"/>
+          <w:between w:val="nil"/>
+        </w:pBdr>
+        <w:spacing w:line="240" w:lineRule="auto"/>
+        <w:jc w:val="center"/>
+        <w:rPr>
+          <w:rFonts w:ascii="Times New Roman" w:eastAsia="Arial" w:hAnsi="Times New Roman" w:cs="Times New Roman"/>
+          <w:color w:val="000000" w:themeColor="text1"/>
+          <w:sz w:val="28"/>
+          <w:szCs w:val="28"/>
+        </w:rPr>
+      </w:pPr>
+    </w:p>
+    <w:p>
+      <w:pPr>
+        <w:pBdr>
+          <w:top w:val="nil"/>
+          <w:left w:val="nil"/>
+          <w:bottom w:val="nil"/>
+          <w:right w:val="nil"/>
+          <w:between w:val="nil"/>
+        </w:pBdr>
+        <w:spacing w:line="240" w:lineRule="auto"/>
+        <w:jc w:val="center"/>
+        <w:rPr>
+          <w:rFonts w:ascii="Times New Roman" w:eastAsia="Arial" w:hAnsi="Times New Roman" w:cs="Times New Roman"/>
+          <w:color w:val="000000" w:themeColor="text1"/>
+          <w:sz w:val="28"/>
+          <w:szCs w:val="28"/>
+        </w:rPr>
+      </w:pPr>
+    </w:p>
+    <w:p>
+      <w:pPr>
+        <w:pBdr>
+          <w:top w:val="nil"/>
+          <w:left w:val="nil"/>
+          <w:bottom w:val="nil"/>
+          <w:right w:val="nil"/>
+          <w:between w:val="nil"/>
+        </w:pBdr>
+        <w:spacing w:line="240" w:lineRule="auto"/>
+        <w:jc w:val="center"/>
+        <w:rPr>
+          <w:rFonts w:ascii="Times New Roman" w:eastAsia="Arial" w:hAnsi="Times New Roman" w:cs="Times New Roman"/>
+          <w:color w:val="000000" w:themeColor="text1"/>
+          <w:sz w:val="28"/>
+          <w:szCs w:val="28"/>
+        </w:rPr>
+      </w:pPr>
+    </w:p>
+    <w:p>
+      <w:pPr>
+        <w:pBdr>
+          <w:top w:val="nil"/>
+          <w:left w:val="nil"/>
+          <w:bottom w:val="nil"/>
+          <w:right w:val="nil"/>
+          <w:between w:val="nil"/>
+        </w:pBdr>
+        <w:spacing w:line="240" w:lineRule="auto"/>
+        <w:jc w:val="center"/>
+        <w:rPr>
+          <w:rFonts w:ascii="Times New Roman" w:eastAsia="Arial" w:hAnsi="Times New Roman" w:cs="Times New Roman"/>
+          <w:color w:val="000000" w:themeColor="text1"/>
+          <w:sz w:val="28"/>
+          <w:szCs w:val="28"/>
+        </w:rPr>
+      </w:pPr>
+    </w:p>
+    <w:p>
+      <w:pPr>
+        <w:pBdr>
+          <w:top w:val="nil"/>
+          <w:left w:val="nil"/>
+          <w:bottom w:val="nil"/>
+          <w:right w:val="nil"/>
+          <w:between w:val="nil"/>
+        </w:pBdr>
+        <w:spacing w:line="240" w:lineRule="auto"/>
+        <w:jc w:val="center"/>
+        <w:rPr>
+          <w:rFonts w:ascii="Times New Roman" w:eastAsia="Arial" w:hAnsi="Times New Roman" w:cs="Times New Roman"/>
+          <w:color w:val="000000" w:themeColor="text1"/>
+          <w:sz w:val="28"/>
+          <w:szCs w:val="28"/>
+        </w:rPr>
+      </w:pPr>
+    </w:p>
+    <w:p>
+      <w:pPr>
+        <w:pBdr>
+          <w:top w:val="nil"/>
+          <w:left w:val="nil"/>
+          <w:bottom w:val="nil"/>
+          <w:right w:val="nil"/>
+          <w:between w:val="nil"/>
+        </w:pBdr>
+        <w:spacing w:line="240" w:lineRule="auto"/>
+        <w:jc w:val="center"/>
+        <w:rPr>
+          <w:rFonts w:ascii="Times New Roman" w:eastAsia="Arial" w:hAnsi="Times New Roman" w:cs="Times New Roman"/>
+          <w:color w:val="000000" w:themeColor="text1"/>
+          <w:sz w:val="28"/>
+          <w:szCs w:val="28"/>
+        </w:rPr>
+      </w:pPr>
+    </w:p>
+    <w:p>
+      <w:pPr>
+        <w:pBdr>
+          <w:top w:val="nil"/>
+          <w:left w:val="nil"/>
+          <w:bottom w:val="nil"/>
+          <w:right w:val="nil"/>
+          <w:between w:val="nil"/>
+        </w:pBdr>
+        <w:spacing w:line="240" w:lineRule="auto"/>
+        <w:jc w:val="center"/>
+        <w:rPr>
+          <w:rFonts w:ascii="Times New Roman" w:eastAsia="Arial" w:hAnsi="Times New Roman" w:cs="Times New Roman"/>
+          <w:color w:val="000000" w:themeColor="text1"/>
+          <w:sz w:val="28"/>
+          <w:szCs w:val="28"/>
+        </w:rPr>
+      </w:pPr>
+    </w:p>
+    <w:p>
+      <w:pPr>
+        <w:pBdr>
+          <w:top w:val="nil"/>
+          <w:left w:val="nil"/>
+          <w:bottom w:val="nil"/>
+          <w:right w:val="nil"/>
+          <w:between w:val="nil"/>
+        </w:pBdr>
+        <w:spacing w:line="240" w:lineRule="auto"/>
+        <w:jc w:val="center"/>
+        <w:rPr>
+          <w:rFonts w:ascii="Times New Roman" w:eastAsia="Arial" w:hAnsi="Times New Roman" w:cs="Times New Roman"/>
+          <w:color w:val="000000" w:themeColor="text1"/>
+          <w:sz w:val="28"/>
+          <w:szCs w:val="28"/>
+        </w:rPr>
+      </w:pPr>
+    </w:p>
+    <w:p>
+      <w:pPr>
+        <w:pBdr>
+          <w:top w:val="nil"/>
+          <w:left w:val="nil"/>
+          <w:bottom w:val="nil"/>
+          <w:right w:val="nil"/>
+          <w:between w:val="nil"/>
+        </w:pBdr>
+        <w:spacing w:line="240" w:lineRule="auto"/>
+        <w:jc w:val="center"/>
+        <w:rPr>
+          <w:rFonts w:ascii="Times New Roman" w:eastAsia="Arial" w:hAnsi="Times New Roman" w:cs="Times New Roman"/>
+          <w:color w:val="000000" w:themeColor="text1"/>
+          <w:sz w:val="28"/>
+          <w:szCs w:val="28"/>
+        </w:rPr>
+      </w:pPr>
+    </w:p>
+    <w:p>
+      <w:pPr>
+        <w:pBdr>
+          <w:top w:val="nil"/>
+          <w:left w:val="nil"/>
+          <w:bottom w:val="nil"/>
+          <w:right w:val="nil"/>
+          <w:between w:val="nil"/>
+        </w:pBdr>
+        <w:spacing w:line="240" w:lineRule="auto"/>
+        <w:jc w:val="right"/>
+        <w:rPr>
+          <w:rFonts w:ascii="Times New Roman" w:eastAsia="Arial" w:hAnsi="Times New Roman" w:cs="Times New Roman"/>
+          <w:color w:val="000000" w:themeColor="text1"/>
+          <w:sz w:val="28"/>
+          <w:szCs w:val="28"/>
+        </w:rPr>
+      </w:pPr>
+      <w:r>
+        <w:rPr>
+          <w:rFonts w:ascii="Times New Roman" w:eastAsia="Arial" w:hAnsi="Times New Roman" w:cs="Times New Roman"/>
+          <w:color w:val="000000" w:themeColor="text1"/>
+          <w:sz w:val="28"/>
+          <w:szCs w:val="28"/>
+        </w:rPr>
+        <w:t>Выполнил:</w:t>
+      </w:r>
+    </w:p>
+    <w:p>
+      <w:pPr>
+        <w:pBdr>
+          <w:top w:val="nil"/>
+          <w:left w:val="nil"/>
+          <w:bottom w:val="nil"/>
+          <w:right w:val="nil"/>
+          <w:between w:val="nil"/>
+        </w:pBdr>
+        <w:spacing w:line="240" w:lineRule="auto"/>
+        <w:jc w:val="right"/>
+        <w:rPr>
+          <w:rFonts w:ascii="Times New Roman" w:eastAsia="Arial" w:hAnsi="Times New Roman" w:cs="Times New Roman"/>
+          <w:color w:val="000000" w:themeColor="text1"/>
+          <w:sz w:val="28"/>
+          <w:szCs w:val="28"/>
+        </w:rPr>
+      </w:pPr>
+      <w:r>
+        <w:rPr>
+          <w:rFonts w:ascii="Times New Roman" w:eastAsia="Arial" w:hAnsi="Times New Roman" w:cs="Times New Roman"/>
+          <w:color w:val="000000" w:themeColor="text1"/>
+          <w:sz w:val="28"/>
+          <w:szCs w:val="28"/>
+        </w:rPr>
+        <w:t>Студент группы ИУ5-</w:t>
+      </w:r>
+      <w:r>
+        <w:rPr>
+          <w:rFonts w:ascii="Times New Roman" w:eastAsia="Arial" w:hAnsi="Times New Roman" w:cs="Times New Roman"/>
+          <w:color w:val="000000" w:themeColor="text1"/>
+          <w:sz w:val="28"/>
+          <w:szCs w:val="28"/>
+        </w:rPr>
+        <w:t>62</w:t>
+      </w:r>
+      <w:r>
+        <w:rPr>
+          <w:rFonts w:ascii="Times New Roman" w:eastAsia="Arial" w:hAnsi="Times New Roman" w:cs="Times New Roman"/>
+          <w:color w:val="000000" w:themeColor="text1"/>
+          <w:sz w:val="28"/>
+          <w:szCs w:val="28"/>
+        </w:rPr>
+        <w:t>Б</w:t>
+      </w:r>
+    </w:p>
+    <w:p>
+      <w:pPr>
+        <w:pBdr>
+          <w:top w:val="nil"/>
+          <w:left w:val="nil"/>
+          <w:bottom w:val="nil"/>
+          <w:right w:val="nil"/>
+          <w:between w:val="nil"/>
+        </w:pBdr>
+        <w:spacing w:line="240" w:lineRule="auto"/>
+        <w:jc w:val="right"/>
+        <w:rPr>
+          <w:rFonts w:ascii="Times New Roman" w:eastAsia="Arial" w:hAnsi="Times New Roman" w:cs="Times New Roman"/>
+          <w:b/>
+          <w:color w:val="000000" w:themeColor="text1"/>
+          <w:sz w:val="28"/>
+          <w:szCs w:val="28"/>
+        </w:rPr>
+      </w:pPr>
+      <w:r>
+        <w:rPr>
+          <w:rFonts w:ascii="Times New Roman" w:eastAsia="Arial" w:hAnsi="Times New Roman" w:cs="Times New Roman"/>
+          <w:b/>
+          <w:color w:val="000000" w:themeColor="text1"/>
+          <w:sz w:val="28"/>
+          <w:szCs w:val="28"/>
+        </w:rPr>
+        <w:t xml:space="preserve"> </w:t>
+      </w:r>
+      <w:r>
+        <w:rPr>
+          <w:rFonts w:ascii="Times New Roman" w:eastAsia="Arial" w:hAnsi="Times New Roman" w:cs="Times New Roman"/>
+          <w:b/>
+          <w:color w:val="000000" w:themeColor="text1"/>
+          <w:sz w:val="28"/>
+          <w:szCs w:val="28"/>
+        </w:rPr>
+        <w:t>Демирев Н.К</w:t>
+      </w:r>
+      <w:r>
+        <w:rPr>
+          <w:rFonts w:ascii="Times New Roman" w:eastAsia="Arial" w:hAnsi="Times New Roman" w:cs="Times New Roman"/>
+          <w:b/>
+          <w:color w:val="000000" w:themeColor="text1"/>
+          <w:sz w:val="28"/>
+          <w:szCs w:val="28"/>
+        </w:rPr>
+        <w:t>.</w:t>
+      </w:r>
+    </w:p>
+    <w:p>
+      <w:pPr>
+        <w:pBdr>
+          <w:top w:val="nil"/>
+          <w:left w:val="nil"/>
+          <w:bottom w:val="nil"/>
+          <w:right w:val="nil"/>
+          <w:between w:val="nil"/>
+        </w:pBdr>
+        <w:spacing w:line="240" w:lineRule="auto"/>
+        <w:jc w:val="right"/>
+        <w:rPr>
+          <w:rFonts w:ascii="Times New Roman" w:eastAsia="Arial" w:hAnsi="Times New Roman" w:cs="Times New Roman"/>
+          <w:color w:val="000000" w:themeColor="text1"/>
+          <w:sz w:val="28"/>
+          <w:szCs w:val="28"/>
+        </w:rPr>
+      </w:pPr>
+      <w:r>
+        <w:rPr>
+          <w:rFonts w:ascii="Times New Roman" w:eastAsia="Arial" w:hAnsi="Times New Roman" w:cs="Times New Roman"/>
+          <w:color w:val="000000" w:themeColor="text1"/>
+          <w:sz w:val="28"/>
+          <w:szCs w:val="28"/>
+        </w:rPr>
+        <w:t>Преподаватель:</w:t>
+      </w:r>
+    </w:p>
+    <w:p>
+      <w:pPr>
+        <w:pBdr>
+          <w:top w:val="nil"/>
+          <w:left w:val="nil"/>
+          <w:bottom w:val="nil"/>
+          <w:right w:val="nil"/>
+          <w:between w:val="nil"/>
+        </w:pBdr>
+        <w:spacing w:line="240" w:lineRule="auto"/>
+        <w:jc w:val="right"/>
+        <w:rPr>
+          <w:rFonts w:ascii="Times New Roman" w:eastAsia="Arial" w:hAnsi="Times New Roman" w:cs="Times New Roman"/>
+          <w:b/>
+          <w:color w:val="000000" w:themeColor="text1"/>
+          <w:sz w:val="28"/>
+          <w:szCs w:val="28"/>
+        </w:rPr>
+      </w:pPr>
+      <w:proofErr w:type="spellStart"/>
+      <w:r>
+        <w:rPr>
+          <w:rFonts w:ascii="Times New Roman" w:eastAsia="Arial" w:hAnsi="Times New Roman" w:cs="Times New Roman"/>
+          <w:b/>
+          <w:color w:val="000000" w:themeColor="text1"/>
+          <w:sz w:val="28"/>
+          <w:szCs w:val="28"/>
+        </w:rPr>
+        <w:t>Гапанюк</w:t>
+      </w:r>
+      <w:proofErr w:type="spellEnd"/>
+      <w:r>
+        <w:rPr>
+          <w:rFonts w:ascii="Times New Roman" w:eastAsia="Arial" w:hAnsi="Times New Roman" w:cs="Times New Roman"/>
+          <w:b/>
+          <w:color w:val="000000" w:themeColor="text1"/>
+          <w:sz w:val="28"/>
+          <w:szCs w:val="28"/>
+        </w:rPr>
+        <w:t xml:space="preserve"> Ю.Е.</w:t>
+      </w:r>
+      <w:r>
+        <w:rPr>
+          <w:rFonts w:ascii="Times New Roman" w:eastAsia="Arial" w:hAnsi="Times New Roman" w:cs="Times New Roman"/>
+          <w:b/>
+          <w:color w:val="000000" w:themeColor="text1"/>
+          <w:sz w:val="28"/>
+          <w:szCs w:val="28"/>
+        </w:rPr>
+        <w:t xml:space="preserve"> </w:t>
+      </w:r>
+    </w:p>
+    <w:p>
+      <w:pPr>
+        <w:pBdr>
+          <w:top w:val="nil"/>
+          <w:left w:val="nil"/>
+          <w:bottom w:val="nil"/>
+          <w:right w:val="nil"/>
+          <w:between w:val="nil"/>
+        </w:pBdr>
+        <w:spacing w:line="240" w:lineRule="auto"/>
+        <w:jc w:val="right"/>
+        <w:rPr>
+          <w:rFonts w:ascii="Times New Roman" w:eastAsia="Arial" w:hAnsi="Times New Roman" w:cs="Times New Roman"/>
+          <w:color w:val="000000" w:themeColor="text1"/>
+          <w:sz w:val="28"/>
+          <w:szCs w:val="28"/>
+        </w:rPr>
+      </w:pPr>
+    </w:p>
+    <w:p>
+      <w:pPr>
+        <w:pBdr>
+          <w:top w:val="nil"/>
+          <w:left w:val="nil"/>
+          <w:bottom w:val="nil"/>
+          <w:right w:val="nil"/>
+          <w:between w:val="nil"/>
+        </w:pBdr>
+        <w:spacing w:line="240" w:lineRule="auto"/>
+        <w:jc w:val="center"/>
+        <w:rPr>
+          <w:rFonts w:ascii="Times New Roman" w:eastAsia="Arial" w:hAnsi="Times New Roman" w:cs="Times New Roman"/>
+          <w:b/>
+          <w:color w:val="000000" w:themeColor="text1"/>
+          <w:sz w:val="28"/>
+          <w:szCs w:val="28"/>
+        </w:rPr>
+      </w:pPr>
+    </w:p>
+    <w:p>
+      <w:pPr>
+        <w:pBdr>
+          <w:top w:val="nil"/>
+          <w:left w:val="nil"/>
+          <w:bottom w:val="nil"/>
+          <w:right w:val="nil"/>
+          <w:between w:val="nil"/>
+        </w:pBdr>
+        <w:spacing w:line="240" w:lineRule="auto"/>
+        <w:jc w:val="center"/>
+        <w:rPr>
+          <w:rFonts w:ascii="Times New Roman" w:eastAsia="Arial" w:hAnsi="Times New Roman" w:cs="Times New Roman"/>
+          <w:b/>
+          <w:color w:val="000000" w:themeColor="text1"/>
+          <w:sz w:val="28"/>
+          <w:szCs w:val="28"/>
+        </w:rPr>
+      </w:pPr>
+    </w:p>
+    <w:p>
+      <w:pPr>
+        <w:pBdr>
+          <w:top w:val="nil"/>
+          <w:left w:val="nil"/>
+          <w:bottom w:val="nil"/>
+          <w:right w:val="nil"/>
+          <w:between w:val="nil"/>
+        </w:pBdr>
+        <w:spacing w:line="240" w:lineRule="auto"/>
+        <w:jc w:val="center"/>
+        <w:rPr>
+          <w:rFonts w:ascii="Times New Roman" w:eastAsia="Arial" w:hAnsi="Times New Roman" w:cs="Times New Roman"/>
+          <w:b/>
+          <w:color w:val="000000" w:themeColor="text1"/>
+          <w:sz w:val="28"/>
+          <w:szCs w:val="28"/>
+        </w:rPr>
+      </w:pPr>
+    </w:p>
+    <w:p>
+      <w:pPr>
+        <w:pBdr>
+          <w:top w:val="nil"/>
+          <w:left w:val="nil"/>
+          <w:bottom w:val="nil"/>
+          <w:right w:val="nil"/>
+          <w:between w:val="nil"/>
+        </w:pBdr>
+        <w:spacing w:line="240" w:lineRule="auto"/>
+        <w:jc w:val="center"/>
+        <w:rPr>
+          <w:rFonts w:ascii="Times New Roman" w:eastAsia="Arial" w:hAnsi="Times New Roman" w:cs="Times New Roman"/>
+          <w:b/>
+          <w:color w:val="000000" w:themeColor="text1"/>
+          <w:sz w:val="28"/>
+          <w:szCs w:val="28"/>
+        </w:rPr>
+      </w:pPr>
+    </w:p>
+    <w:p>
+      <w:pPr>
+        <w:pBdr>
+          <w:top w:val="nil"/>
+          <w:left w:val="nil"/>
+          <w:bottom w:val="nil"/>
+          <w:right w:val="nil"/>
+          <w:between w:val="nil"/>
+        </w:pBdr>
+        <w:spacing w:line="240" w:lineRule="auto"/>
+        <w:jc w:val="center"/>
+        <w:rPr>
+          <w:rFonts w:ascii="Times New Roman" w:eastAsia="Arial" w:hAnsi="Times New Roman" w:cs="Times New Roman"/>
+          <w:b/>
+          <w:color w:val="000000" w:themeColor="text1"/>
+          <w:sz w:val="28"/>
+          <w:szCs w:val="28"/>
+        </w:rPr>
+      </w:pPr>
+      <w:r>
+        <w:rPr>
+          <w:rFonts w:ascii="Times New Roman" w:eastAsia="Arial" w:hAnsi="Times New Roman" w:cs="Times New Roman"/>
+          <w:b/>
+          <w:color w:val="000000" w:themeColor="text1"/>
+          <w:sz w:val="28"/>
+          <w:szCs w:val="28"/>
+        </w:rPr>
+        <w:t>Москва, 202</w:t>
+      </w:r>
+      <w:r>
+        <w:rPr>
+          <w:rFonts w:ascii="Times New Roman" w:eastAsia="Arial" w:hAnsi="Times New Roman" w:cs="Times New Roman"/>
+          <w:b/>
+          <w:color w:val="000000" w:themeColor="text1"/>
+          <w:sz w:val="28"/>
+          <w:szCs w:val="28"/>
+        </w:rPr>
+        <w:t>1</w:t>
+      </w:r>
+      <w:r>
+        <w:rPr>
+          <w:rFonts w:ascii="Times New Roman" w:eastAsia="Arial" w:hAnsi="Times New Roman" w:cs="Times New Roman"/>
+          <w:b/>
+          <w:color w:val="000000" w:themeColor="text1"/>
+          <w:sz w:val="28"/>
+          <w:szCs w:val="28"/>
+        </w:rPr>
+        <w:t xml:space="preserve"> г.</w:t>
+      </w:r>
+    </w:p>
+    <w:p>
+      <w:pPr>
+        <w:pStyle w:val="1"/>
+        <w:rPr>
+          <w:rFonts w:eastAsia="Arial" w:cs="Times New Roman"/>
+          <w:color w:val="000000" w:themeColor="text1"/>
+          <w:szCs w:val="28"/>
+        </w:rPr>
+      </w:pPr>
+      <w:r>
+        <w:rPr>
+          <w:rFonts w:eastAsia="Arial" w:cs="Times New Roman"/>
+          <w:color w:val="000000" w:themeColor="text1"/>
+          <w:szCs w:val="28"/>
+        </w:rPr>
+        <w:lastRenderedPageBreak/>
+        <w:t>Цель работы</w:t>
+      </w:r>
+    </w:p>
+    <w:p>
+      <w:pPr>
+        <w:ind w:firstLine="432"/>
+        <w:rPr>
+          <w:rFonts w:ascii="Times New Roman" w:hAnsi="Times New Roman" w:cs="Times New Roman"/>
+          <w:sz w:val="28"/>
+          <w:szCs w:val="28"/>
+        </w:rPr>
+      </w:pPr>
+      <w:r>
+        <w:rPr>
+          <w:rFonts w:ascii="Times New Roman" w:hAnsi="Times New Roman" w:cs="Times New Roman"/>
+          <w:sz w:val="28"/>
+          <w:szCs w:val="28"/>
+        </w:rPr>
+        <w:t xml:space="preserve">Необходимо подготовить отчет по рубежному контролю и разместить его в Вашем </w:t>
+      </w:r>
+      <w:proofErr w:type="spellStart"/>
+      <w:r>
+        <w:rPr>
+          <w:rFonts w:ascii="Times New Roman" w:hAnsi="Times New Roman" w:cs="Times New Roman"/>
+          <w:sz w:val="28"/>
+          <w:szCs w:val="28"/>
+        </w:rPr>
+        <w:t>репозитории</w:t>
+      </w:r>
+      <w:proofErr w:type="spellEnd"/>
+      <w:r>
+        <w:rPr>
+          <w:rFonts w:ascii="Times New Roman" w:hAnsi="Times New Roman" w:cs="Times New Roman"/>
+          <w:sz w:val="28"/>
+          <w:szCs w:val="28"/>
+        </w:rPr>
+        <w:t>. Вы можете использовать титульный лист, или в начале ноутбука в текстовой ячейке указать Ваши Ф.И.О. и группу.</w:t>
+      </w:r>
+    </w:p>
+    <w:p>
+      <w:pPr>
+        <w:pStyle w:val="1"/>
+      </w:pPr>
+      <w:r>
+        <w:t>Краткое описание</w:t>
+      </w:r>
+    </w:p>
+    <w:p>
+      <w:pPr>
+        <w:ind w:firstLine="432"/>
+        <w:rPr>
+          <w:rFonts w:ascii="Times New Roman" w:hAnsi="Times New Roman" w:cs="Times New Roman"/>
+          <w:sz w:val="28"/>
+          <w:szCs w:val="28"/>
+        </w:rPr>
+      </w:pPr>
+      <w:r>
+        <w:rPr>
+          <w:rFonts w:ascii="Times New Roman" w:hAnsi="Times New Roman" w:cs="Times New Roman"/>
+          <w:sz w:val="28"/>
+          <w:szCs w:val="28"/>
+        </w:rPr>
+        <w:t>Для заданного набора данных (по Вашему варианту) постройте модели классификации или регрессии (в зависимости от конкретной задачи, рассматриваемой в наборе данных). Для построения моделей используйте методы 1 и 2 (по варианту для Вашей группы). Оцените качество моделей на основе подходящих метрик качества (не менее двух метрик). Какие метрики качества Вы использовали и почему? Какие выводы Вы можете сделать о качестве построенных моделей? Для построения моделей необходимо выполнить требуемую предобработку данных: заполнение пропусков, кодирование категориальных признаков, и т.д.</w:t>
+      </w:r>
       <w:bookmarkStart w:id="0" w:name="_GoBack"/>
       <w:bookmarkEnd w:id="0"/>
     </w:p>
-    <w:p>
-      <w:pPr>
-        <w:pBdr>
-          <w:top w:val="nil"/>
-          <w:left w:val="nil"/>
-          <w:bottom w:val="nil"/>
-          <w:right w:val="nil"/>
-          <w:between w:val="nil"/>
-        </w:pBdr>
-        <w:spacing w:line="240" w:lineRule="auto"/>
+    <w:tbl>
+      <w:tblPr>
+        <w:tblW w:w="0" w:type="auto"/>
         <w:jc w:val="center"/>
-        <w:rPr>
-          <w:rFonts w:ascii="Times New Roman" w:eastAsia="Arial" w:hAnsi="Times New Roman" w:cs="Times New Roman"/>
-          <w:b/>
-          <w:color w:val="000000" w:themeColor="text1"/>
-          <w:sz w:val="28"/>
-          <w:szCs w:val="28"/>
-        </w:rPr>
-      </w:pPr>
-      <w:r>
-        <w:rPr>
-          <w:rFonts w:ascii="Times New Roman" w:eastAsia="Arial" w:hAnsi="Times New Roman" w:cs="Times New Roman"/>
-          <w:b/>
-          <w:color w:val="000000" w:themeColor="text1"/>
-          <w:sz w:val="28"/>
-          <w:szCs w:val="28"/>
-        </w:rPr>
-        <w:t>«</w:t>
-      </w:r>
-      <w:r>
-        <w:rPr>
-          <w:rFonts w:ascii="Times New Roman" w:eastAsia="Arial" w:hAnsi="Times New Roman" w:cs="Times New Roman"/>
-          <w:b/>
-          <w:color w:val="000000" w:themeColor="text1"/>
-          <w:sz w:val="28"/>
-          <w:szCs w:val="28"/>
-        </w:rPr>
-        <w:t>Создание веб-приложения</w:t>
-      </w:r>
-      <w:r>
-        <w:rPr>
-          <w:rFonts w:ascii="Times New Roman" w:hAnsi="Times New Roman" w:cs="Times New Roman"/>
-          <w:b/>
-          <w:bCs/>
-          <w:color w:val="000000" w:themeColor="text1"/>
-          <w:sz w:val="28"/>
-          <w:szCs w:val="28"/>
-        </w:rPr>
-        <w:t>»</w:t>
-      </w:r>
-    </w:p>
-    <w:p>
-      <w:pPr>
-        <w:pBdr>
-          <w:top w:val="nil"/>
-          <w:left w:val="nil"/>
-          <w:bottom w:val="nil"/>
-          <w:right w:val="nil"/>
-          <w:between w:val="nil"/>
-        </w:pBdr>
-        <w:spacing w:line="240" w:lineRule="auto"/>
-        <w:jc w:val="center"/>
-        <w:rPr>
-          <w:rFonts w:ascii="Times New Roman" w:eastAsia="Arial" w:hAnsi="Times New Roman" w:cs="Times New Roman"/>
-          <w:b/>
-          <w:color w:val="000000" w:themeColor="text1"/>
-          <w:sz w:val="28"/>
-          <w:szCs w:val="28"/>
-        </w:rPr>
-      </w:pPr>
-    </w:p>
-    <w:p>
-      <w:pPr>
-        <w:pBdr>
-          <w:top w:val="nil"/>
-          <w:left w:val="nil"/>
-          <w:bottom w:val="nil"/>
-          <w:right w:val="nil"/>
-          <w:between w:val="nil"/>
-        </w:pBdr>
-        <w:spacing w:line="240" w:lineRule="auto"/>
-        <w:jc w:val="center"/>
-        <w:rPr>
-          <w:rFonts w:ascii="Times New Roman" w:eastAsia="Arial" w:hAnsi="Times New Roman" w:cs="Times New Roman"/>
-          <w:color w:val="000000" w:themeColor="text1"/>
-          <w:sz w:val="28"/>
-          <w:szCs w:val="28"/>
-        </w:rPr>
-      </w:pPr>
-    </w:p>
-    <w:p>
-      <w:pPr>
-        <w:pBdr>
-          <w:top w:val="nil"/>
-          <w:left w:val="nil"/>
-          <w:bottom w:val="nil"/>
-          <w:right w:val="nil"/>
-          <w:between w:val="nil"/>
-        </w:pBdr>
-        <w:spacing w:line="240" w:lineRule="auto"/>
-        <w:jc w:val="center"/>
-        <w:rPr>
-          <w:rFonts w:ascii="Times New Roman" w:eastAsia="Arial" w:hAnsi="Times New Roman" w:cs="Times New Roman"/>
-          <w:color w:val="000000" w:themeColor="text1"/>
-          <w:sz w:val="28"/>
-          <w:szCs w:val="28"/>
-        </w:rPr>
-      </w:pPr>
-    </w:p>
-    <w:p>
-      <w:pPr>
-        <w:pBdr>
-          <w:top w:val="nil"/>
-          <w:left w:val="nil"/>
-          <w:bottom w:val="nil"/>
-          <w:right w:val="nil"/>
-          <w:between w:val="nil"/>
-        </w:pBdr>
-        <w:spacing w:line="240" w:lineRule="auto"/>
-        <w:jc w:val="center"/>
-        <w:rPr>
-          <w:rFonts w:ascii="Times New Roman" w:eastAsia="Arial" w:hAnsi="Times New Roman" w:cs="Times New Roman"/>
-          <w:color w:val="000000" w:themeColor="text1"/>
-          <w:sz w:val="28"/>
-          <w:szCs w:val="28"/>
-        </w:rPr>
-      </w:pPr>
-    </w:p>
-    <w:p>
-      <w:pPr>
-        <w:pBdr>
-          <w:top w:val="nil"/>
-          <w:left w:val="nil"/>
-          <w:bottom w:val="nil"/>
-          <w:right w:val="nil"/>
-          <w:between w:val="nil"/>
-        </w:pBdr>
-        <w:spacing w:line="240" w:lineRule="auto"/>
-        <w:jc w:val="center"/>
-        <w:rPr>
-          <w:rFonts w:ascii="Times New Roman" w:eastAsia="Arial" w:hAnsi="Times New Roman" w:cs="Times New Roman"/>
-          <w:color w:val="000000" w:themeColor="text1"/>
-          <w:sz w:val="28"/>
-          <w:szCs w:val="28"/>
-        </w:rPr>
-      </w:pPr>
-    </w:p>
-    <w:p>
-      <w:pPr>
-        <w:pBdr>
-          <w:top w:val="nil"/>
-          <w:left w:val="nil"/>
-          <w:bottom w:val="nil"/>
-          <w:right w:val="nil"/>
-          <w:between w:val="nil"/>
-        </w:pBdr>
-        <w:spacing w:line="240" w:lineRule="auto"/>
-        <w:jc w:val="center"/>
-        <w:rPr>
-          <w:rFonts w:ascii="Times New Roman" w:eastAsia="Arial" w:hAnsi="Times New Roman" w:cs="Times New Roman"/>
-          <w:color w:val="000000" w:themeColor="text1"/>
-          <w:sz w:val="28"/>
-          <w:szCs w:val="28"/>
-        </w:rPr>
-      </w:pPr>
-    </w:p>
-    <w:p>
-      <w:pPr>
-        <w:pBdr>
-          <w:top w:val="nil"/>
-          <w:left w:val="nil"/>
-          <w:bottom w:val="nil"/>
-          <w:right w:val="nil"/>
-          <w:between w:val="nil"/>
-        </w:pBdr>
-        <w:spacing w:line="240" w:lineRule="auto"/>
-        <w:jc w:val="center"/>
-        <w:rPr>
-          <w:rFonts w:ascii="Times New Roman" w:eastAsia="Arial" w:hAnsi="Times New Roman" w:cs="Times New Roman"/>
-          <w:color w:val="000000" w:themeColor="text1"/>
-          <w:sz w:val="28"/>
-          <w:szCs w:val="28"/>
-        </w:rPr>
-      </w:pPr>
-    </w:p>
-    <w:p>
-      <w:pPr>
-        <w:pBdr>
-          <w:top w:val="nil"/>
-          <w:left w:val="nil"/>
-          <w:bottom w:val="nil"/>
-          <w:right w:val="nil"/>
-          <w:between w:val="nil"/>
-        </w:pBdr>
-        <w:spacing w:line="240" w:lineRule="auto"/>
-        <w:jc w:val="center"/>
-        <w:rPr>
-          <w:rFonts w:ascii="Times New Roman" w:eastAsia="Arial" w:hAnsi="Times New Roman" w:cs="Times New Roman"/>
-          <w:color w:val="000000" w:themeColor="text1"/>
-          <w:sz w:val="28"/>
-          <w:szCs w:val="28"/>
-        </w:rPr>
-      </w:pPr>
-    </w:p>
-    <w:p>
-      <w:pPr>
-        <w:pBdr>
-          <w:top w:val="nil"/>
-          <w:left w:val="nil"/>
-          <w:bottom w:val="nil"/>
-          <w:right w:val="nil"/>
-          <w:between w:val="nil"/>
-        </w:pBdr>
-        <w:spacing w:line="240" w:lineRule="auto"/>
-        <w:jc w:val="center"/>
-        <w:rPr>
-          <w:rFonts w:ascii="Times New Roman" w:eastAsia="Arial" w:hAnsi="Times New Roman" w:cs="Times New Roman"/>
-          <w:color w:val="000000" w:themeColor="text1"/>
-          <w:sz w:val="28"/>
-          <w:szCs w:val="28"/>
-        </w:rPr>
-      </w:pPr>
-    </w:p>
-    <w:p>
-      <w:pPr>
-        <w:pBdr>
-          <w:top w:val="nil"/>
-          <w:left w:val="nil"/>
-          <w:bottom w:val="nil"/>
-          <w:right w:val="nil"/>
-          <w:between w:val="nil"/>
-        </w:pBdr>
-        <w:spacing w:line="240" w:lineRule="auto"/>
-        <w:jc w:val="center"/>
-        <w:rPr>
-          <w:rFonts w:ascii="Times New Roman" w:eastAsia="Arial" w:hAnsi="Times New Roman" w:cs="Times New Roman"/>
-          <w:color w:val="000000" w:themeColor="text1"/>
-          <w:sz w:val="28"/>
-          <w:szCs w:val="28"/>
-        </w:rPr>
-      </w:pPr>
-    </w:p>
-    <w:p>
-      <w:pPr>
-        <w:pBdr>
-          <w:top w:val="nil"/>
-          <w:left w:val="nil"/>
-          <w:bottom w:val="nil"/>
-          <w:right w:val="nil"/>
-          <w:between w:val="nil"/>
-        </w:pBdr>
-        <w:spacing w:line="240" w:lineRule="auto"/>
-        <w:jc w:val="right"/>
-        <w:rPr>
-          <w:rFonts w:ascii="Times New Roman" w:eastAsia="Arial" w:hAnsi="Times New Roman" w:cs="Times New Roman"/>
-          <w:color w:val="000000" w:themeColor="text1"/>
-          <w:sz w:val="28"/>
-          <w:szCs w:val="28"/>
-        </w:rPr>
-      </w:pPr>
-      <w:r>
-        <w:rPr>
-          <w:rFonts w:ascii="Times New Roman" w:eastAsia="Arial" w:hAnsi="Times New Roman" w:cs="Times New Roman"/>
-          <w:color w:val="000000" w:themeColor="text1"/>
-          <w:sz w:val="28"/>
-          <w:szCs w:val="28"/>
-        </w:rPr>
-        <w:t>Выполнил:</w:t>
-      </w:r>
-    </w:p>
-    <w:p>
-      <w:pPr>
-        <w:pBdr>
-          <w:top w:val="nil"/>
-          <w:left w:val="nil"/>
-          <w:bottom w:val="nil"/>
-          <w:right w:val="nil"/>
-          <w:between w:val="nil"/>
-        </w:pBdr>
-        <w:spacing w:line="240" w:lineRule="auto"/>
-        <w:jc w:val="right"/>
-        <w:rPr>
-          <w:rFonts w:ascii="Times New Roman" w:eastAsia="Arial" w:hAnsi="Times New Roman" w:cs="Times New Roman"/>
-          <w:color w:val="000000" w:themeColor="text1"/>
-          <w:sz w:val="28"/>
-          <w:szCs w:val="28"/>
-        </w:rPr>
-      </w:pPr>
-      <w:r>
-        <w:rPr>
-          <w:rFonts w:ascii="Times New Roman" w:eastAsia="Arial" w:hAnsi="Times New Roman" w:cs="Times New Roman"/>
-          <w:color w:val="000000" w:themeColor="text1"/>
-          <w:sz w:val="28"/>
-          <w:szCs w:val="28"/>
-        </w:rPr>
-        <w:t>Студент группы ИУ5-</w:t>
-      </w:r>
-      <w:r>
-        <w:rPr>
-          <w:rFonts w:ascii="Times New Roman" w:eastAsia="Arial" w:hAnsi="Times New Roman" w:cs="Times New Roman"/>
-          <w:color w:val="000000" w:themeColor="text1"/>
-          <w:sz w:val="28"/>
-          <w:szCs w:val="28"/>
-        </w:rPr>
-        <w:t>62</w:t>
-      </w:r>
-      <w:r>
-        <w:rPr>
-          <w:rFonts w:ascii="Times New Roman" w:eastAsia="Arial" w:hAnsi="Times New Roman" w:cs="Times New Roman"/>
-          <w:color w:val="000000" w:themeColor="text1"/>
-          <w:sz w:val="28"/>
-          <w:szCs w:val="28"/>
-        </w:rPr>
-        <w:t>Б</w:t>
-      </w:r>
-    </w:p>
-    <w:p>
-      <w:pPr>
-        <w:pBdr>
-          <w:top w:val="nil"/>
-          <w:left w:val="nil"/>
-          <w:bottom w:val="nil"/>
-          <w:right w:val="nil"/>
-          <w:between w:val="nil"/>
-        </w:pBdr>
-        <w:spacing w:line="240" w:lineRule="auto"/>
-        <w:jc w:val="right"/>
-        <w:rPr>
-          <w:rFonts w:ascii="Times New Roman" w:eastAsia="Arial" w:hAnsi="Times New Roman" w:cs="Times New Roman"/>
-          <w:b/>
-          <w:color w:val="000000" w:themeColor="text1"/>
-          <w:sz w:val="28"/>
-          <w:szCs w:val="28"/>
-        </w:rPr>
-      </w:pPr>
-      <w:r>
-        <w:rPr>
-          <w:rFonts w:ascii="Times New Roman" w:eastAsia="Arial" w:hAnsi="Times New Roman" w:cs="Times New Roman"/>
-          <w:b/>
-          <w:color w:val="000000" w:themeColor="text1"/>
-          <w:sz w:val="28"/>
-          <w:szCs w:val="28"/>
-        </w:rPr>
-        <w:t xml:space="preserve"> </w:t>
-      </w:r>
-      <w:r>
-        <w:rPr>
-          <w:rFonts w:ascii="Times New Roman" w:eastAsia="Arial" w:hAnsi="Times New Roman" w:cs="Times New Roman"/>
-          <w:b/>
-          <w:color w:val="000000" w:themeColor="text1"/>
-          <w:sz w:val="28"/>
-          <w:szCs w:val="28"/>
-        </w:rPr>
-        <w:t>Демирев Н.К</w:t>
-      </w:r>
-      <w:r>
-        <w:rPr>
-          <w:rFonts w:ascii="Times New Roman" w:eastAsia="Arial" w:hAnsi="Times New Roman" w:cs="Times New Roman"/>
-          <w:b/>
-          <w:color w:val="000000" w:themeColor="text1"/>
-          <w:sz w:val="28"/>
-          <w:szCs w:val="28"/>
-        </w:rPr>
-        <w:t>.</w:t>
-      </w:r>
-    </w:p>
-    <w:p>
-      <w:pPr>
-        <w:pBdr>
-          <w:top w:val="nil"/>
-          <w:left w:val="nil"/>
-          <w:bottom w:val="nil"/>
-          <w:right w:val="nil"/>
-          <w:between w:val="nil"/>
-        </w:pBdr>
-        <w:spacing w:line="240" w:lineRule="auto"/>
-        <w:jc w:val="right"/>
-        <w:rPr>
-          <w:rFonts w:ascii="Times New Roman" w:eastAsia="Arial" w:hAnsi="Times New Roman" w:cs="Times New Roman"/>
-          <w:color w:val="000000" w:themeColor="text1"/>
-          <w:sz w:val="28"/>
-          <w:szCs w:val="28"/>
-        </w:rPr>
-      </w:pPr>
-      <w:r>
-        <w:rPr>
-          <w:rFonts w:ascii="Times New Roman" w:eastAsia="Arial" w:hAnsi="Times New Roman" w:cs="Times New Roman"/>
-          <w:color w:val="000000" w:themeColor="text1"/>
-          <w:sz w:val="28"/>
-          <w:szCs w:val="28"/>
-        </w:rPr>
-        <w:t>Преподаватель:</w:t>
-      </w:r>
-    </w:p>
-    <w:p>
-      <w:pPr>
-        <w:pBdr>
-          <w:top w:val="nil"/>
-          <w:left w:val="nil"/>
-          <w:bottom w:val="nil"/>
-          <w:right w:val="nil"/>
-          <w:between w:val="nil"/>
-        </w:pBdr>
-        <w:spacing w:line="240" w:lineRule="auto"/>
-        <w:jc w:val="right"/>
-        <w:rPr>
-          <w:rFonts w:ascii="Times New Roman" w:eastAsia="Arial" w:hAnsi="Times New Roman" w:cs="Times New Roman"/>
-          <w:b/>
-          <w:color w:val="000000" w:themeColor="text1"/>
-          <w:sz w:val="28"/>
-          <w:szCs w:val="28"/>
-        </w:rPr>
-      </w:pPr>
-      <w:proofErr w:type="spellStart"/>
-      <w:r>
-        <w:rPr>
-          <w:rFonts w:ascii="Times New Roman" w:eastAsia="Arial" w:hAnsi="Times New Roman" w:cs="Times New Roman"/>
-          <w:b/>
-          <w:color w:val="000000" w:themeColor="text1"/>
-          <w:sz w:val="28"/>
-          <w:szCs w:val="28"/>
-        </w:rPr>
-        <w:t>Гапанюк</w:t>
-      </w:r>
-      <w:proofErr w:type="spellEnd"/>
-      <w:r>
-        <w:rPr>
-          <w:rFonts w:ascii="Times New Roman" w:eastAsia="Arial" w:hAnsi="Times New Roman" w:cs="Times New Roman"/>
-          <w:b/>
-          <w:color w:val="000000" w:themeColor="text1"/>
-          <w:sz w:val="28"/>
-          <w:szCs w:val="28"/>
-        </w:rPr>
-        <w:t xml:space="preserve"> Ю.Е.</w:t>
-      </w:r>
-      <w:r>
-        <w:rPr>
-          <w:rFonts w:ascii="Times New Roman" w:eastAsia="Arial" w:hAnsi="Times New Roman" w:cs="Times New Roman"/>
-          <w:b/>
-          <w:color w:val="000000" w:themeColor="text1"/>
-          <w:sz w:val="28"/>
-          <w:szCs w:val="28"/>
-        </w:rPr>
-        <w:t xml:space="preserve"> </w:t>
-      </w:r>
-    </w:p>
-    <w:p>
-      <w:pPr>
-        <w:pBdr>
-          <w:top w:val="nil"/>
-          <w:left w:val="nil"/>
-          <w:bottom w:val="nil"/>
-          <w:right w:val="nil"/>
-          <w:between w:val="nil"/>
-        </w:pBdr>
-        <w:spacing w:line="240" w:lineRule="auto"/>
-        <w:jc w:val="right"/>
-        <w:rPr>
-          <w:rFonts w:ascii="Times New Roman" w:eastAsia="Arial" w:hAnsi="Times New Roman" w:cs="Times New Roman"/>
-          <w:color w:val="000000" w:themeColor="text1"/>
-          <w:sz w:val="28"/>
-          <w:szCs w:val="28"/>
-        </w:rPr>
-      </w:pPr>
-    </w:p>
-    <w:p>
-      <w:pPr>
-        <w:pBdr>
-          <w:top w:val="nil"/>
-          <w:left w:val="nil"/>
-          <w:bottom w:val="nil"/>
-          <w:right w:val="nil"/>
-          <w:between w:val="nil"/>
-        </w:pBdr>
-        <w:spacing w:line="240" w:lineRule="auto"/>
-        <w:jc w:val="center"/>
-        <w:rPr>
-          <w:rFonts w:ascii="Times New Roman" w:eastAsia="Arial" w:hAnsi="Times New Roman" w:cs="Times New Roman"/>
-          <w:b/>
-          <w:color w:val="000000" w:themeColor="text1"/>
-          <w:sz w:val="28"/>
-          <w:szCs w:val="28"/>
-        </w:rPr>
-      </w:pPr>
-    </w:p>
-    <w:p>
-      <w:pPr>
-        <w:pBdr>
-          <w:top w:val="nil"/>
-          <w:left w:val="nil"/>
-          <w:bottom w:val="nil"/>
-          <w:right w:val="nil"/>
-          <w:between w:val="nil"/>
-        </w:pBdr>
-        <w:spacing w:line="240" w:lineRule="auto"/>
-        <w:jc w:val="center"/>
-        <w:rPr>
-          <w:rFonts w:ascii="Times New Roman" w:eastAsia="Arial" w:hAnsi="Times New Roman" w:cs="Times New Roman"/>
-          <w:b/>
-          <w:color w:val="000000" w:themeColor="text1"/>
-          <w:sz w:val="28"/>
-          <w:szCs w:val="28"/>
-        </w:rPr>
-      </w:pPr>
-    </w:p>
-    <w:p>
-      <w:pPr>
-        <w:pBdr>
-          <w:top w:val="nil"/>
-          <w:left w:val="nil"/>
-          <w:bottom w:val="nil"/>
-          <w:right w:val="nil"/>
-          <w:between w:val="nil"/>
-        </w:pBdr>
-        <w:spacing w:line="240" w:lineRule="auto"/>
-        <w:jc w:val="center"/>
-        <w:rPr>
-          <w:rFonts w:ascii="Times New Roman" w:eastAsia="Arial" w:hAnsi="Times New Roman" w:cs="Times New Roman"/>
-          <w:b/>
-          <w:color w:val="000000" w:themeColor="text1"/>
-          <w:sz w:val="28"/>
-          <w:szCs w:val="28"/>
-        </w:rPr>
-      </w:pPr>
-    </w:p>
-    <w:p>
-      <w:pPr>
-        <w:pBdr>
-          <w:top w:val="nil"/>
-          <w:left w:val="nil"/>
-          <w:bottom w:val="nil"/>
-          <w:right w:val="nil"/>
-          <w:between w:val="nil"/>
-        </w:pBdr>
-        <w:spacing w:line="240" w:lineRule="auto"/>
-        <w:jc w:val="center"/>
-        <w:rPr>
-          <w:rFonts w:ascii="Times New Roman" w:eastAsia="Arial" w:hAnsi="Times New Roman" w:cs="Times New Roman"/>
-          <w:b/>
-          <w:color w:val="000000" w:themeColor="text1"/>
-          <w:sz w:val="28"/>
-          <w:szCs w:val="28"/>
-        </w:rPr>
-      </w:pPr>
-    </w:p>
-    <w:p>
-      <w:pPr>
-        <w:pBdr>
-          <w:top w:val="nil"/>
-          <w:left w:val="nil"/>
-          <w:bottom w:val="nil"/>
-          <w:right w:val="nil"/>
-          <w:between w:val="nil"/>
-        </w:pBdr>
-        <w:spacing w:line="240" w:lineRule="auto"/>
-        <w:jc w:val="center"/>
-        <w:rPr>
-          <w:rFonts w:ascii="Times New Roman" w:eastAsia="Arial" w:hAnsi="Times New Roman" w:cs="Times New Roman"/>
-          <w:b/>
-          <w:color w:val="000000" w:themeColor="text1"/>
-          <w:sz w:val="28"/>
-          <w:szCs w:val="28"/>
-        </w:rPr>
-      </w:pPr>
-      <w:r>
-        <w:rPr>
-          <w:rFonts w:ascii="Times New Roman" w:eastAsia="Arial" w:hAnsi="Times New Roman" w:cs="Times New Roman"/>
-          <w:b/>
-          <w:color w:val="000000" w:themeColor="text1"/>
-          <w:sz w:val="28"/>
-          <w:szCs w:val="28"/>
-        </w:rPr>
-        <w:t>Москва, 202</w:t>
-      </w:r>
-      <w:r>
-        <w:rPr>
-          <w:rFonts w:ascii="Times New Roman" w:eastAsia="Arial" w:hAnsi="Times New Roman" w:cs="Times New Roman"/>
-          <w:b/>
-          <w:color w:val="000000" w:themeColor="text1"/>
-          <w:sz w:val="28"/>
-          <w:szCs w:val="28"/>
-        </w:rPr>
-        <w:t>1</w:t>
-      </w:r>
-      <w:r>
-        <w:rPr>
-          <w:rFonts w:ascii="Times New Roman" w:eastAsia="Arial" w:hAnsi="Times New Roman" w:cs="Times New Roman"/>
-          <w:b/>
-          <w:color w:val="000000" w:themeColor="text1"/>
-          <w:sz w:val="28"/>
-          <w:szCs w:val="28"/>
-        </w:rPr>
-        <w:t xml:space="preserve"> г.</w:t>
-      </w:r>
-    </w:p>
-    <w:p>
-      <w:pPr>
-        <w:pStyle w:val="1"/>
-        <w:rPr>
-          <w:rFonts w:eastAsia="Arial" w:cs="Times New Roman"/>
-          <w:color w:val="000000" w:themeColor="text1"/>
-          <w:szCs w:val="28"/>
-        </w:rPr>
-      </w:pPr>
-      <w:r>
-        <w:rPr>
-          <w:rFonts w:eastAsia="Arial" w:cs="Times New Roman"/>
-          <w:color w:val="000000" w:themeColor="text1"/>
-          <w:szCs w:val="28"/>
-        </w:rPr>
-        <w:lastRenderedPageBreak/>
-        <w:t>Цель работы</w:t>
-      </w:r>
-    </w:p>
-    <w:p>
-      <w:pPr>
-        <w:rPr>
-          <w:rFonts w:ascii="Times New Roman" w:hAnsi="Times New Roman" w:cs="Times New Roman"/>
-          <w:sz w:val="28"/>
-          <w:szCs w:val="28"/>
-        </w:rPr>
-      </w:pPr>
-      <w:r>
-        <w:rPr>
-          <w:rFonts w:ascii="Times New Roman" w:hAnsi="Times New Roman" w:cs="Times New Roman"/>
-          <w:sz w:val="28"/>
-          <w:szCs w:val="28"/>
-        </w:rPr>
-        <w:t>Разработайте макет веб-приложения, предназначенного для анализа данных.</w:t>
-      </w:r>
-    </w:p>
-    <w:p>
-      <w:pPr>
-        <w:pStyle w:val="1"/>
-      </w:pPr>
-      <w:r>
-        <w:t>Краткое описание</w:t>
-      </w:r>
-    </w:p>
-    <w:p>
-      <w:pPr>
-        <w:pStyle w:val="a5"/>
-        <w:numPr>
-          <w:ilvl w:val="0"/>
-          <w:numId w:val="4"/>
-        </w:numPr>
-        <w:rPr>
-          <w:rFonts w:ascii="Times New Roman" w:hAnsi="Times New Roman" w:cs="Times New Roman"/>
-          <w:sz w:val="28"/>
-          <w:szCs w:val="28"/>
-        </w:rPr>
-      </w:pPr>
-      <w:r>
-        <w:rPr>
-          <w:rFonts w:ascii="Times New Roman" w:hAnsi="Times New Roman" w:cs="Times New Roman"/>
-          <w:sz w:val="28"/>
-          <w:szCs w:val="28"/>
-        </w:rPr>
-        <w:t xml:space="preserve">Выберите </w:t>
-      </w:r>
-      <w:r>
-        <w:rPr>
-          <w:rFonts w:ascii="Times New Roman" w:hAnsi="Times New Roman" w:cs="Times New Roman"/>
-          <w:sz w:val="28"/>
-          <w:szCs w:val="28"/>
-        </w:rPr>
-        <w:t>выбирать модели для обучения,</w:t>
-      </w:r>
-    </w:p>
-    <w:p>
-      <w:pPr>
-        <w:pStyle w:val="a5"/>
-        <w:numPr>
-          <w:ilvl w:val="0"/>
-          <w:numId w:val="4"/>
-        </w:numPr>
-        <w:rPr>
-          <w:rFonts w:ascii="Times New Roman" w:hAnsi="Times New Roman" w:cs="Times New Roman"/>
-          <w:sz w:val="28"/>
-          <w:szCs w:val="28"/>
-        </w:rPr>
-      </w:pPr>
-      <w:r>
-        <w:rPr>
-          <w:rFonts w:ascii="Times New Roman" w:hAnsi="Times New Roman" w:cs="Times New Roman"/>
-          <w:sz w:val="28"/>
-          <w:szCs w:val="28"/>
-        </w:rPr>
-        <w:t>производить обучение,</w:t>
-      </w:r>
-    </w:p>
-    <w:p>
-      <w:pPr>
-        <w:pStyle w:val="a5"/>
-        <w:numPr>
-          <w:ilvl w:val="0"/>
-          <w:numId w:val="4"/>
-        </w:numPr>
-        <w:rPr>
-          <w:rFonts w:ascii="Times New Roman" w:hAnsi="Times New Roman" w:cs="Times New Roman"/>
-          <w:sz w:val="28"/>
-          <w:szCs w:val="28"/>
-        </w:rPr>
-      </w:pPr>
-      <w:r>
-        <w:rPr>
-          <w:rFonts w:ascii="Times New Roman" w:hAnsi="Times New Roman" w:cs="Times New Roman"/>
-          <w:sz w:val="28"/>
-          <w:szCs w:val="28"/>
-        </w:rPr>
-        <w:t>осуществлять просмотр результатов обучения, в том числе в виде графиков.</w:t>
-      </w:r>
-    </w:p>
+        <w:shd w:val="clear" w:color="auto" w:fill="0D1117"/>
+        <w:tblCellMar>
+          <w:top w:w="15" w:type="dxa"/>
+          <w:left w:w="15" w:type="dxa"/>
+          <w:bottom w:w="15" w:type="dxa"/>
+          <w:right w:w="15" w:type="dxa"/>
+        </w:tblCellMar>
+        <w:tblLook w:val="04A0" w:firstRow="1" w:lastRow="0" w:firstColumn="1" w:lastColumn="0" w:noHBand="0" w:noVBand="1"/>
+      </w:tblPr>
+      <w:tblGrid>
+        <w:gridCol w:w="1328"/>
+        <w:gridCol w:w="3233"/>
+        <w:gridCol w:w="2056"/>
+      </w:tblGrid>
+      <w:tr>
+        <w:trPr>
+          <w:jc w:val="center"/>
+        </w:trPr>
+        <w:tc>
+          <w:tcPr>
+            <w:tcW w:w="0" w:type="auto"/>
+            <w:shd w:val="clear" w:color="auto" w:fill="0D1117"/>
+            <w:tcMar>
+              <w:top w:w="90" w:type="dxa"/>
+              <w:left w:w="195" w:type="dxa"/>
+              <w:bottom w:w="90" w:type="dxa"/>
+              <w:right w:w="195" w:type="dxa"/>
+            </w:tcMar>
+            <w:vAlign w:val="center"/>
+            <w:hideMark/>
+          </w:tcPr>
+          <w:p>
+            <w:pPr>
+              <w:spacing w:after="240" w:line="240" w:lineRule="auto"/>
+              <w:rPr>
+                <w:rFonts w:ascii="Segoe UI" w:eastAsia="Times New Roman" w:hAnsi="Segoe UI" w:cs="Segoe UI"/>
+                <w:color w:val="C9D1D9"/>
+                <w:sz w:val="24"/>
+                <w:szCs w:val="24"/>
+              </w:rPr>
+            </w:pPr>
+            <w:r>
+              <w:rPr>
+                <w:rFonts w:ascii="Segoe UI" w:eastAsia="Times New Roman" w:hAnsi="Segoe UI" w:cs="Segoe UI"/>
+                <w:color w:val="C9D1D9"/>
+                <w:sz w:val="24"/>
+                <w:szCs w:val="24"/>
+              </w:rPr>
+              <w:t>ИУ5-62Б</w:t>
+            </w:r>
+          </w:p>
+        </w:tc>
+        <w:tc>
+          <w:tcPr>
+            <w:tcW w:w="0" w:type="auto"/>
+            <w:shd w:val="clear" w:color="auto" w:fill="0D1117"/>
+            <w:tcMar>
+              <w:top w:w="90" w:type="dxa"/>
+              <w:left w:w="195" w:type="dxa"/>
+              <w:bottom w:w="90" w:type="dxa"/>
+              <w:right w:w="195" w:type="dxa"/>
+            </w:tcMar>
+            <w:vAlign w:val="center"/>
+            <w:hideMark/>
+          </w:tcPr>
+          <w:p>
+            <w:pPr>
+              <w:spacing w:after="240" w:line="240" w:lineRule="auto"/>
+              <w:jc w:val="center"/>
+              <w:rPr>
+                <w:rFonts w:ascii="Segoe UI" w:eastAsia="Times New Roman" w:hAnsi="Segoe UI" w:cs="Segoe UI"/>
+                <w:color w:val="C9D1D9"/>
+                <w:sz w:val="24"/>
+                <w:szCs w:val="24"/>
+              </w:rPr>
+            </w:pPr>
+            <w:r>
+              <w:rPr>
+                <w:rFonts w:ascii="Segoe UI" w:eastAsia="Times New Roman" w:hAnsi="Segoe UI" w:cs="Segoe UI"/>
+                <w:color w:val="C9D1D9"/>
+                <w:sz w:val="24"/>
+                <w:szCs w:val="24"/>
+              </w:rPr>
+              <w:t>Метод опорных векторов</w:t>
+            </w:r>
+          </w:p>
+        </w:tc>
+        <w:tc>
+          <w:tcPr>
+            <w:tcW w:w="0" w:type="auto"/>
+            <w:shd w:val="clear" w:color="auto" w:fill="0D1117"/>
+            <w:tcMar>
+              <w:top w:w="90" w:type="dxa"/>
+              <w:left w:w="195" w:type="dxa"/>
+              <w:bottom w:w="90" w:type="dxa"/>
+              <w:right w:w="195" w:type="dxa"/>
+            </w:tcMar>
+            <w:vAlign w:val="center"/>
+            <w:hideMark/>
+          </w:tcPr>
+          <w:p>
+            <w:pPr>
+              <w:spacing w:after="240" w:line="240" w:lineRule="auto"/>
+              <w:rPr>
+                <w:rFonts w:ascii="Segoe UI" w:eastAsia="Times New Roman" w:hAnsi="Segoe UI" w:cs="Segoe UI"/>
+                <w:color w:val="C9D1D9"/>
+                <w:sz w:val="24"/>
+                <w:szCs w:val="24"/>
+              </w:rPr>
+            </w:pPr>
+            <w:r>
+              <w:rPr>
+                <w:rFonts w:ascii="Segoe UI" w:eastAsia="Times New Roman" w:hAnsi="Segoe UI" w:cs="Segoe UI"/>
+                <w:color w:val="C9D1D9"/>
+                <w:sz w:val="24"/>
+                <w:szCs w:val="24"/>
+              </w:rPr>
+              <w:t>Случайный лес</w:t>
+            </w:r>
+          </w:p>
+        </w:tc>
+      </w:tr>
+    </w:tbl>
     <w:p>
       <w:pPr>
         <w:pStyle w:val="1"/>
@@ -1165,79 +1256,6 @@
           <w:shd w:val="clear" w:color="auto" w:fill="FFFFFF"/>
         </w:rPr>
         <w:t>)</w:t>
-      </w:r>
-    </w:p>
-    <w:p>
-      <w:pPr>
-        <w:pStyle w:val="1"/>
-        <w:rPr>
-          <w:rFonts w:cs="Times New Roman"/>
-          <w:color w:val="000000" w:themeColor="text1"/>
-          <w:szCs w:val="28"/>
-        </w:rPr>
-      </w:pPr>
-      <w:r>
-        <w:rPr>
-          <w:rFonts w:cs="Times New Roman"/>
-          <w:color w:val="000000" w:themeColor="text1"/>
-          <w:szCs w:val="28"/>
-        </w:rPr>
-        <w:t>Вывод</w:t>
-      </w:r>
-    </w:p>
-    <w:p>
-      <w:pPr>
-        <w:rPr>
-          <w:rFonts w:ascii="Times New Roman" w:hAnsi="Times New Roman" w:cs="Times New Roman"/>
-          <w:color w:val="000000" w:themeColor="text1"/>
-          <w:sz w:val="28"/>
-          <w:szCs w:val="28"/>
-        </w:rPr>
-      </w:pPr>
-      <w:r>
-        <w:rPr>
-          <w:rFonts w:ascii="Times New Roman" w:hAnsi="Times New Roman" w:cs="Times New Roman"/>
-          <w:color w:val="000000" w:themeColor="text1"/>
-          <w:sz w:val="28"/>
-          <w:szCs w:val="28"/>
-        </w:rPr>
-        <w:t xml:space="preserve">В данной лабораторной работе </w:t>
-      </w:r>
-      <w:r>
-        <w:rPr>
-          <w:rFonts w:ascii="Times New Roman" w:hAnsi="Times New Roman" w:cs="Times New Roman"/>
-          <w:color w:val="000000" w:themeColor="text1"/>
-          <w:sz w:val="28"/>
-          <w:szCs w:val="28"/>
-        </w:rPr>
-        <w:t xml:space="preserve">я </w:t>
-      </w:r>
-      <w:r>
-        <w:rPr>
-          <w:rFonts w:ascii="Times New Roman" w:hAnsi="Times New Roman" w:cs="Times New Roman"/>
-          <w:color w:val="000000" w:themeColor="text1"/>
-          <w:sz w:val="28"/>
-          <w:szCs w:val="28"/>
-        </w:rPr>
-        <w:t>познакомился</w:t>
-      </w:r>
-      <w:r>
-        <w:rPr>
-          <w:rFonts w:ascii="Times New Roman" w:hAnsi="Times New Roman" w:cs="Times New Roman"/>
-          <w:color w:val="000000" w:themeColor="text1"/>
-          <w:sz w:val="28"/>
-          <w:szCs w:val="28"/>
-        </w:rPr>
-        <w:t xml:space="preserve"> с созданием веб-приложения</w:t>
-      </w:r>
-      <w:r>
-        <w:rPr>
-          <w:rFonts w:ascii="Times New Roman" w:hAnsi="Times New Roman" w:cs="Times New Roman"/>
-          <w:color w:val="000000" w:themeColor="text1"/>
-          <w:sz w:val="28"/>
-          <w:szCs w:val="28"/>
-        </w:rPr>
-        <w:t>.</w:t>
       </w:r>
     </w:p>
     <w:sectPr>
@@ -1342,6 +1360,119 @@
     </w:lvl>
   </w:abstractNum>
   <w:abstractNum w:abstractNumId="1" w15:restartNumberingAfterBreak="0">
+    <w:nsid w:val="19D5294A"/>
+    <w:multiLevelType w:val="hybridMultilevel"/>
+    <w:tmpl w:val="8F06502C"/>
+    <w:lvl w:ilvl="0" w:tplc="04190009">
+      <w:start w:val="1"/>
+      <w:numFmt w:val="bullet"/>
+      <w:lvlText w:val=""/>
+      <w:lvlJc w:val="left"/>
+      <w:pPr>
+        <w:ind w:left="720" w:hanging="360"/>
+      </w:pPr>
+      <w:rPr>
+        <w:rFonts w:ascii="Wingdings" w:hAnsi="Wingdings" w:hint="default"/>
+      </w:rPr>
+    </w:lvl>
+    <w:lvl w:ilvl="1" w:tplc="04190003">
+      <w:start w:val="1"/>
+      <w:numFmt w:val="bullet"/>
+      <w:lvlText w:val="o"/>
+      <w:lvlJc w:val="left"/>
+      <w:pPr>
+        <w:ind w:left="1440" w:hanging="360"/>
+      </w:pPr>
+      <w:rPr>
+        <w:rFonts w:ascii="Courier New" w:hAnsi="Courier New" w:cs="Courier New" w:hint="default"/>
+      </w:rPr>
+    </w:lvl>
+    <w:lvl w:ilvl="2" w:tplc="04190005" w:tentative="1">
+      <w:start w:val="1"/>
+      <w:numFmt w:val="bullet"/>
+      <w:lvlText w:val=""/>
+      <w:lvlJc w:val="left"/>
+      <w:pPr>
+        <w:ind w:left="2160" w:hanging="360"/>
+      </w:pPr>
+      <w:rPr>
+        <w:rFonts w:ascii="Wingdings" w:hAnsi="Wingdings" w:hint="default"/>
+      </w:rPr>
+    </w:lvl>
+    <w:lvl w:ilvl="3" w:tplc="04190001" w:tentative="1">
+      <w:start w:val="1"/>
+      <w:numFmt w:val="bullet"/>
+      <w:lvlText w:val=""/>
+      <w:lvlJc w:val="left"/>
+      <w:pPr>
+        <w:ind w:left="2880" w:hanging="360"/>
+      </w:pPr>
+      <w:rPr>
+        <w:rFonts w:ascii="Symbol" w:hAnsi="Symbol" w:hint="default"/>
+      </w:rPr>
+    </w:lvl>
+    <w:lvl w:ilvl="4" w:tplc="04190003" w:tentative="1">
+      <w:start w:val="1"/>
+      <w:numFmt w:val="bullet"/>
+      <w:lvlText w:val="o"/>
+      <w:lvlJc w:val="left"/>
+      <w:pPr>
+        <w:ind w:left="3600" w:hanging="360"/>
+      </w:pPr>
+      <w:rPr>
+        <w:rFonts w:ascii="Courier New" w:hAnsi="Courier New" w:cs="Courier New" w:hint="default"/>
+      </w:rPr>
+    </w:lvl>
+    <w:lvl w:ilvl="5" w:tplc="04190005" w:tentative="1">
+      <w:start w:val="1"/>
+      <w:numFmt w:val="bullet"/>
+      <w:lvlText w:val=""/>
+      <w:lvlJc w:val="left"/>
+      <w:pPr>
+        <w:ind w:left="4320" w:hanging="360"/>
+      </w:pPr>
+      <w:rPr>
+        <w:rFonts w:ascii="Wingdings" w:hAnsi="Wingdings" w:hint="default"/>
+      </w:rPr>
+    </w:lvl>
+    <w:lvl w:ilvl="6" w:tplc="04190001" w:tentative="1">
+      <w:start w:val="1"/>
+      <w:numFmt w:val="bullet"/>
+      <w:lvlText w:val=""/>
+      <w:lvlJc w:val="left"/>
+      <w:pPr>
+        <w:ind w:left="5040" w:hanging="360"/>
+      </w:pPr>
+      <w:rPr>
+        <w:rFonts w:ascii="Symbol" w:hAnsi="Symbol" w:hint="default"/>
+      </w:rPr>
+    </w:lvl>
+    <w:lvl w:ilvl="7" w:tplc="04190003" w:tentative="1">
+      <w:start w:val="1"/>
+      <w:numFmt w:val="bullet"/>
+      <w:lvlText w:val="o"/>
+      <w:lvlJc w:val="left"/>
+      <w:pPr>
+        <w:ind w:left="5760" w:hanging="360"/>
+      </w:pPr>
+      <w:rPr>
+        <w:rFonts w:ascii="Courier New" w:hAnsi="Courier New" w:cs="Courier New" w:hint="default"/>
+      </w:rPr>
+    </w:lvl>
+    <w:lvl w:ilvl="8" w:tplc="04190005" w:tentative="1">
+      <w:start w:val="1"/>
+      <w:numFmt w:val="bullet"/>
+      <w:lvlText w:val=""/>
+      <w:lvlJc w:val="left"/>
+      <w:pPr>
+        <w:ind w:left="6480" w:hanging="360"/>
+      </w:pPr>
+      <w:rPr>
+        <w:rFonts w:ascii="Wingdings" w:hAnsi="Wingdings" w:hint="default"/>
+      </w:rPr>
+    </w:lvl>
+  </w:abstractNum>
+  <w:abstractNum w:abstractNumId="2" w15:restartNumberingAfterBreak="0">
     <w:nsid w:val="25D462BD"/>
     <w:multiLevelType w:val="multilevel"/>
     <w:tmpl w:val="04190021"/>
@@ -1454,7 +1585,7 @@
       </w:rPr>
     </w:lvl>
   </w:abstractNum>
-  <w:abstractNum w:abstractNumId="2" w15:restartNumberingAfterBreak="0">
+  <w:abstractNum w:abstractNumId="3" w15:restartNumberingAfterBreak="0">
     <w:nsid w:val="2F947C49"/>
     <w:multiLevelType w:val="multilevel"/>
     <w:tmpl w:val="0E7AB03A"/>
@@ -1542,169 +1673,20 @@
       </w:pPr>
     </w:lvl>
   </w:abstractNum>
-  <w:abstractNum w:abstractNumId="3" w15:restartNumberingAfterBreak="0">
-    <w:nsid w:val="3BAD0E66"/>
-    <w:multiLevelType w:val="multilevel"/>
-    <w:tmpl w:val="FE48BD0A"/>
-    <w:lvl w:ilvl="0">
-      <w:start w:val="1"/>
-      <w:numFmt w:val="bullet"/>
-      <w:lvlText w:val=""/>
-      <w:lvlJc w:val="left"/>
-      <w:pPr>
-        <w:tabs>
-          <w:tab w:val="num" w:pos="720"/>
-        </w:tabs>
-        <w:ind w:left="720" w:hanging="360"/>
-      </w:pPr>
-      <w:rPr>
-        <w:rFonts w:ascii="Symbol" w:hAnsi="Symbol" w:hint="default"/>
-        <w:sz w:val="20"/>
-      </w:rPr>
-    </w:lvl>
-    <w:lvl w:ilvl="1" w:tentative="1">
-      <w:start w:val="1"/>
-      <w:numFmt w:val="bullet"/>
-      <w:lvlText w:val="o"/>
-      <w:lvlJc w:val="left"/>
-      <w:pPr>
-        <w:tabs>
-          <w:tab w:val="num" w:pos="1440"/>
-        </w:tabs>
-        <w:ind w:left="1440" w:hanging="360"/>
-      </w:pPr>
-      <w:rPr>
-        <w:rFonts w:ascii="Courier New" w:hAnsi="Courier New" w:hint="default"/>
-        <w:sz w:val="20"/>
-      </w:rPr>
-    </w:lvl>
-    <w:lvl w:ilvl="2" w:tentative="1">
-      <w:start w:val="1"/>
-      <w:numFmt w:val="bullet"/>
-      <w:lvlText w:val=""/>
-      <w:lvlJc w:val="left"/>
-      <w:pPr>
-        <w:tabs>
-          <w:tab w:val="num" w:pos="2160"/>
-        </w:tabs>
-        <w:ind w:left="2160" w:hanging="360"/>
-      </w:pPr>
-      <w:rPr>
-        <w:rFonts w:ascii="Wingdings" w:hAnsi="Wingdings" w:hint="default"/>
-        <w:sz w:val="20"/>
-      </w:rPr>
-    </w:lvl>
-    <w:lvl w:ilvl="3" w:tentative="1">
-      <w:start w:val="1"/>
-      <w:numFmt w:val="bullet"/>
-      <w:lvlText w:val=""/>
-      <w:lvlJc w:val="left"/>
-      <w:pPr>
-        <w:tabs>
-          <w:tab w:val="num" w:pos="2880"/>
-        </w:tabs>
-        <w:ind w:left="2880" w:hanging="360"/>
-      </w:pPr>
-      <w:rPr>
-        <w:rFonts w:ascii="Wingdings" w:hAnsi="Wingdings" w:hint="default"/>
-        <w:sz w:val="20"/>
-      </w:rPr>
-    </w:lvl>
-    <w:lvl w:ilvl="4" w:tentative="1">
-      <w:start w:val="1"/>
-      <w:numFmt w:val="bullet"/>
-      <w:lvlText w:val=""/>
-      <w:lvlJc w:val="left"/>
-      <w:pPr>
-        <w:tabs>
-          <w:tab w:val="num" w:pos="3600"/>
-        </w:tabs>
-        <w:ind w:left="3600" w:hanging="360"/>
-      </w:pPr>
-      <w:rPr>
-        <w:rFonts w:ascii="Wingdings" w:hAnsi="Wingdings" w:hint="default"/>
-        <w:sz w:val="20"/>
-      </w:rPr>
-    </w:lvl>
-    <w:lvl w:ilvl="5" w:tentative="1">
-      <w:start w:val="1"/>
-      <w:numFmt w:val="bullet"/>
-      <w:lvlText w:val=""/>
-      <w:lvlJc w:val="left"/>
-      <w:pPr>
-        <w:tabs>
-          <w:tab w:val="num" w:pos="4320"/>
-        </w:tabs>
-        <w:ind w:left="4320" w:hanging="360"/>
-      </w:pPr>
-      <w:rPr>
-        <w:rFonts w:ascii="Wingdings" w:hAnsi="Wingdings" w:hint="default"/>
-        <w:sz w:val="20"/>
-      </w:rPr>
-    </w:lvl>
-    <w:lvl w:ilvl="6" w:tentative="1">
-      <w:start w:val="1"/>
-      <w:numFmt w:val="bullet"/>
-      <w:lvlText w:val=""/>
-      <w:lvlJc w:val="left"/>
-      <w:pPr>
-        <w:tabs>
-          <w:tab w:val="num" w:pos="5040"/>
-        </w:tabs>
-        <w:ind w:left="5040" w:hanging="360"/>
-      </w:pPr>
-      <w:rPr>
-        <w:rFonts w:ascii="Wingdings" w:hAnsi="Wingdings" w:hint="default"/>
-        <w:sz w:val="20"/>
-      </w:rPr>
-    </w:lvl>
-    <w:lvl w:ilvl="7" w:tentative="1">
-      <w:start w:val="1"/>
-      <w:numFmt w:val="bullet"/>
-      <w:lvlText w:val=""/>
-      <w:lvlJc w:val="left"/>
-      <w:pPr>
-        <w:tabs>
-          <w:tab w:val="num" w:pos="5760"/>
-        </w:tabs>
-        <w:ind w:left="5760" w:hanging="360"/>
-      </w:pPr>
-      <w:rPr>
-        <w:rFonts w:ascii="Wingdings" w:hAnsi="Wingdings" w:hint="default"/>
-        <w:sz w:val="20"/>
-      </w:rPr>
-    </w:lvl>
-    <w:lvl w:ilvl="8" w:tentative="1">
-      <w:start w:val="1"/>
-      <w:numFmt w:val="bullet"/>
-      <w:lvlText w:val=""/>
-      <w:lvlJc w:val="left"/>
-      <w:pPr>
-        <w:tabs>
-          <w:tab w:val="num" w:pos="6480"/>
-        </w:tabs>
-        <w:ind w:left="6480" w:hanging="360"/>
-      </w:pPr>
-      <w:rPr>
-        <w:rFonts w:ascii="Wingdings" w:hAnsi="Wingdings" w:hint="default"/>
-        <w:sz w:val="20"/>
-      </w:rPr>
-    </w:lvl>
-  </w:abstractNum>
   <w:num w:numId="1">
-    <w:abstractNumId w:val="2"/>
+    <w:abstractNumId w:val="3"/>
   </w:num>
   <w:num w:numId="2">
-    <w:abstractNumId w:val="2"/>
+    <w:abstractNumId w:val="3"/>
   </w:num>
   <w:num w:numId="3">
     <w:abstractNumId w:val="0"/>
   </w:num>
   <w:num w:numId="4">
-    <w:abstractNumId w:val="1"/>
+    <w:abstractNumId w:val="2"/>
   </w:num>
   <w:num w:numId="5">
-    <w:abstractNumId w:val="3"/>
+    <w:abstractNumId w:val="1"/>
   </w:num>
 </w:numbering>
 </file>
